--- a/ООП/ЛР2.docx
+++ b/ООП/ЛР2.docx
@@ -768,16 +768,7 @@
           <w:color w:val="000000"/>
           <w:szCs w:val="28"/>
         </w:rPr>
-        <w:t>Задание на лабораторную работу №</w:t>
-      </w:r>
-      <w:r>
-        <w:rPr>
-          <w:b/>
-          <w:bCs/>
-          <w:color w:val="000000"/>
-          <w:szCs w:val="28"/>
-        </w:rPr>
-        <w:t>2</w:t>
+        <w:t>Задание на лабораторную работу №2</w:t>
       </w:r>
     </w:p>
     <w:p>
@@ -838,28 +829,6 @@
           <w:szCs w:val="28"/>
         </w:rPr>
       </w:r>
-    </w:p>
-    <w:p>
-      <w:pPr>
-        <w:pStyle w:val="Normal"/>
-        <w:bidi w:val="0"/>
-        <w:jc w:val="start"/>
-        <w:rPr>
-          <w:b/>
-          <w:bCs/>
-          <w:szCs w:val="28"/>
-        </w:rPr>
-      </w:pPr>
-      <w:r>
-        <w:rPr>
-          <w:b/>
-          <w:bCs/>
-          <w:szCs w:val="28"/>
-        </w:rPr>
-      </w:r>
-      <w:bookmarkStart w:id="2" w:name="_Hlk82019752_Копия_1"/>
-      <w:bookmarkStart w:id="3" w:name="_Hlk82019752_Копия_1"/>
-      <w:bookmarkEnd w:id="3"/>
     </w:p>
     <w:p>
       <w:pPr>
@@ -876,7 +845,6 @@
         </w:sectPr>
         <w:pStyle w:val="Normal"/>
         <w:bidi w:val="0"/>
-        <w:ind w:hanging="0"/>
         <w:jc w:val="start"/>
         <w:rPr>
           <w:b/>
@@ -891,6 +859,9 @@
           <w:szCs w:val="28"/>
         </w:rPr>
       </w:r>
+      <w:bookmarkStart w:id="2" w:name="_Hlk82019752_Копия_1"/>
+      <w:bookmarkStart w:id="3" w:name="_Hlk82019752_Копия_1"/>
+      <w:bookmarkEnd w:id="3"/>
       <w:r>
         <w:br w:type="page"/>
       </w:r>
@@ -8084,7 +8055,11 @@
         </w:rPr>
       </w:pPr>
       <w:r>
-        <w:rPr/>
+        <w:rPr>
+          <w:rFonts w:ascii="Cascadia Mono" w:hAnsi="Cascadia Mono"/>
+          <w:color w:val="000000"/>
+          <w:sz w:val="19"/>
+        </w:rPr>
       </w:r>
     </w:p>
     <w:p>
@@ -8126,7 +8101,11 @@
         </w:rPr>
       </w:pPr>
       <w:r>
-        <w:rPr/>
+        <w:rPr>
+          <w:rFonts w:ascii="Cascadia Mono" w:hAnsi="Cascadia Mono"/>
+          <w:color w:val="000000"/>
+          <w:sz w:val="19"/>
+        </w:rPr>
       </w:r>
     </w:p>
     <w:p>
@@ -9319,7 +9298,7 @@
       </w:pPr>
       <w:r>
         <w:rPr>
-          <w:lang w:val="ru-RU"/>
+          <w:lang w:val="en-US"/>
         </w:rPr>
       </w:r>
     </w:p>
@@ -14171,7 +14150,9 @@
         </w:rPr>
       </w:pPr>
       <w:r>
-        <w:rPr/>
+        <w:rPr>
+          <w:sz w:val="22"/>
+        </w:rPr>
       </w:r>
     </w:p>
     <w:p>
@@ -14452,7 +14433,7 @@
           <w:tab w:val="clear" w:pos="709"/>
           <w:tab w:val="left" w:pos="426" w:leader="none"/>
         </w:tabs>
-        <w:spacing w:lineRule="auto" w:line="232"/>
+        <w:spacing w:lineRule="auto" w:line="230"/>
         <w:ind w:firstLine="284" w:end="0"/>
         <w:rPr>
           <w:sz w:val="19"/>
@@ -14769,24 +14750,274 @@
       </w:pPr>
       <w:r>
         <w:rPr/>
+      </w:r>
+    </w:p>
+    <w:p>
+      <w:pPr>
+        <w:pStyle w:val="ListParagraph"/>
+        <w:rPr>
+          <w:spacing w:val="-2"/>
+        </w:rPr>
+      </w:pPr>
+      <w:r>
+        <w:rPr/>
+      </w:r>
+    </w:p>
+    <w:p>
+      <w:pPr>
+        <w:pStyle w:val="ListParagraph"/>
+        <w:rPr>
+          <w:spacing w:val="-2"/>
+        </w:rPr>
+      </w:pPr>
+      <w:r>
+        <w:rPr/>
+      </w:r>
+    </w:p>
+    <w:p>
+      <w:pPr>
+        <w:pStyle w:val="ListParagraph"/>
+        <w:rPr>
+          <w:spacing w:val="-2"/>
+        </w:rPr>
+      </w:pPr>
+      <w:r>
+        <w:rPr/>
+      </w:r>
+    </w:p>
+    <w:p>
+      <w:pPr>
+        <w:pStyle w:val="ListParagraph"/>
+        <w:rPr>
+          <w:sz w:val="28"/>
+          <w:szCs w:val="28"/>
+        </w:rPr>
+      </w:pPr>
+      <w:r>
+        <w:rPr>
+          <w:sz w:val="28"/>
+          <w:szCs w:val="28"/>
+        </w:rPr>
         <w:t xml:space="preserve">1. </w:t>
       </w:r>
     </w:p>
     <w:p>
       <w:pPr>
-        <w:pStyle w:val="Normal"/>
-        <w:spacing w:lineRule="auto" w:line="259" w:before="0" w:after="160"/>
-        <w:ind w:hanging="0"/>
-        <w:rPr>
-          <w:b/>
-          <w:bCs/>
-        </w:rPr>
-      </w:pPr>
-      <w:r>
-        <w:rPr>
-          <w:b/>
-          <w:bCs/>
-        </w:rPr>
+        <w:pStyle w:val="ListParagraph"/>
+        <w:rPr>
+          <w:sz w:val="28"/>
+          <w:szCs w:val="28"/>
+        </w:rPr>
+      </w:pPr>
+      <w:r>
+        <w:rPr>
+          <w:sz w:val="28"/>
+          <w:szCs w:val="28"/>
+        </w:rPr>
+        <w:tab/>
+      </w:r>
+      <w:r>
+        <w:rPr>
+          <w:rFonts w:cs="Times New Roman" w:ascii="Times New Roman" w:hAnsi="Times New Roman"/>
+          <w:sz w:val="28"/>
+          <w:szCs w:val="28"/>
+        </w:rPr>
+        <w:t>Алгоритм соответствия для каждого параметра следующий:</w:t>
+      </w:r>
+    </w:p>
+    <w:p>
+      <w:pPr>
+        <w:pStyle w:val="Normal"/>
+        <w:numPr>
+          <w:ilvl w:val="0"/>
+          <w:numId w:val="7"/>
+        </w:numPr>
+        <w:tabs>
+          <w:tab w:val="clear" w:pos="709"/>
+          <w:tab w:val="left" w:pos="540" w:leader="none"/>
+        </w:tabs>
+        <w:ind w:firstLine="284" w:start="0" w:end="0"/>
+        <w:jc w:val="both"/>
+        <w:rPr>
+          <w:sz w:val="28"/>
+          <w:szCs w:val="28"/>
+        </w:rPr>
+      </w:pPr>
+      <w:r>
+        <w:rPr>
+          <w:sz w:val="28"/>
+          <w:szCs w:val="28"/>
+        </w:rPr>
+        <w:t xml:space="preserve">Использовать точное соответствие, если оно найдено. </w:t>
+      </w:r>
+    </w:p>
+    <w:p>
+      <w:pPr>
+        <w:pStyle w:val="Normal"/>
+        <w:numPr>
+          <w:ilvl w:val="0"/>
+          <w:numId w:val="7"/>
+        </w:numPr>
+        <w:tabs>
+          <w:tab w:val="clear" w:pos="709"/>
+          <w:tab w:val="left" w:pos="540" w:leader="none"/>
+        </w:tabs>
+        <w:ind w:firstLine="284" w:start="0" w:end="0"/>
+        <w:jc w:val="both"/>
+        <w:rPr>
+          <w:sz w:val="28"/>
+          <w:szCs w:val="28"/>
+        </w:rPr>
+      </w:pPr>
+      <w:r>
+        <w:rPr>
+          <w:sz w:val="28"/>
+          <w:szCs w:val="28"/>
+        </w:rPr>
+        <w:t xml:space="preserve">Проверить поддержку стандартных типов. </w:t>
+      </w:r>
+    </w:p>
+    <w:p>
+      <w:pPr>
+        <w:pStyle w:val="Normal"/>
+        <w:numPr>
+          <w:ilvl w:val="0"/>
+          <w:numId w:val="7"/>
+        </w:numPr>
+        <w:tabs>
+          <w:tab w:val="clear" w:pos="709"/>
+          <w:tab w:val="left" w:pos="540" w:leader="none"/>
+        </w:tabs>
+        <w:ind w:firstLine="284" w:start="0" w:end="0"/>
+        <w:jc w:val="both"/>
+        <w:rPr>
+          <w:sz w:val="28"/>
+          <w:szCs w:val="28"/>
+        </w:rPr>
+      </w:pPr>
+      <w:r>
+        <w:rPr>
+          <w:sz w:val="28"/>
+          <w:szCs w:val="28"/>
+        </w:rPr>
+        <w:t xml:space="preserve">Проверить стандартные преобразования типов. </w:t>
+      </w:r>
+    </w:p>
+    <w:p>
+      <w:pPr>
+        <w:pStyle w:val="Normal"/>
+        <w:numPr>
+          <w:ilvl w:val="0"/>
+          <w:numId w:val="7"/>
+        </w:numPr>
+        <w:tabs>
+          <w:tab w:val="clear" w:pos="709"/>
+          <w:tab w:val="left" w:pos="540" w:leader="none"/>
+        </w:tabs>
+        <w:ind w:firstLine="284" w:start="0" w:end="0"/>
+        <w:jc w:val="both"/>
+        <w:rPr>
+          <w:sz w:val="28"/>
+          <w:szCs w:val="28"/>
+        </w:rPr>
+      </w:pPr>
+      <w:r>
+        <w:rPr>
+          <w:sz w:val="28"/>
+          <w:szCs w:val="28"/>
+        </w:rPr>
+        <w:t xml:space="preserve">Проверить преобразования, определяемые пользователем. </w:t>
+      </w:r>
+    </w:p>
+    <w:p>
+      <w:pPr>
+        <w:pStyle w:val="ListParagraph"/>
+        <w:rPr>
+          <w:sz w:val="28"/>
+          <w:szCs w:val="28"/>
+        </w:rPr>
+      </w:pPr>
+      <w:r>
+        <w:rPr>
+          <w:sz w:val="28"/>
+          <w:szCs w:val="28"/>
+        </w:rPr>
+        <w:t xml:space="preserve">Использовать соответствие для аргументов, если оно найдено. </w:t>
+      </w:r>
+    </w:p>
+    <w:p>
+      <w:pPr>
+        <w:pStyle w:val="ListParagraph"/>
+        <w:rPr>
+          <w:sz w:val="28"/>
+          <w:szCs w:val="28"/>
+        </w:rPr>
+      </w:pPr>
+      <w:r>
+        <w:rPr>
+          <w:sz w:val="28"/>
+          <w:szCs w:val="28"/>
+        </w:rPr>
+        <w:t>2. Перегрузка операторов позволяет абстрактному типу данных использовать синтаксис выражений С++, что существенно облегчает написание программ.</w:t>
+      </w:r>
+    </w:p>
+    <w:p>
+      <w:pPr>
+        <w:pStyle w:val="ListParagraph"/>
+        <w:rPr>
+          <w:sz w:val="28"/>
+          <w:szCs w:val="28"/>
+        </w:rPr>
+      </w:pPr>
+      <w:r>
+        <w:rPr>
+          <w:sz w:val="28"/>
+          <w:szCs w:val="28"/>
+        </w:rPr>
+        <w:t>3. Нельзя перегружать троичный условный оператор выражения  «?:», оператор разрешения области видимости «:: », оператор членства «.» и оператор селектора члена объекта «.*».</w:t>
+      </w:r>
+    </w:p>
+    <w:p>
+      <w:pPr>
+        <w:pStyle w:val="ListParagraph"/>
+        <w:rPr/>
+      </w:pPr>
+      <w:r>
+        <w:rPr>
+          <w:sz w:val="28"/>
+          <w:szCs w:val="28"/>
+        </w:rPr>
+        <w:t xml:space="preserve">4. </w:t>
+      </w:r>
+      <w:r>
+        <w:rPr>
+          <w:sz w:val="28"/>
+          <w:szCs w:val="28"/>
+        </w:rPr>
+        <w:t xml:space="preserve">Пустой список аргументов обычно используется в функции-члене, когда она не требует входных данных. Это может быть функция-конструктор, который создает новый объект без необходимости передачи каких-либо аргументов, или функция-обработчик, которая просто выполняет некоторые операции без использования входных данных. </w:t>
+      </w:r>
+    </w:p>
+    <w:p>
+      <w:pPr>
+        <w:pStyle w:val="ListParagraph"/>
+        <w:rPr>
+          <w:sz w:val="28"/>
+          <w:szCs w:val="28"/>
+        </w:rPr>
+      </w:pPr>
+      <w:r>
+        <w:rPr>
+          <w:sz w:val="28"/>
+          <w:szCs w:val="28"/>
+        </w:rPr>
+        <w:t xml:space="preserve">5. </w:t>
+      </w:r>
+      <w:r>
+        <w:rPr>
+          <w:sz w:val="28"/>
+          <w:szCs w:val="28"/>
+        </w:rPr>
+        <w:t xml:space="preserve">Если перегруженная операция [] имеет тип возвращаемого значения int, а не int&amp;, то при обращении к элементу массива через квадратные скобки будет возвращаться значение этого элемента. Например, если у нас есть массив int a[5] и мы хотим получить значение второго элемента, то мы должны написать a[1]. Если тип возвращаемого значения будет int&amp;, то мы бы получили ссылку на этот элемент, и могли бы его изменять. </w:t>
       </w:r>
     </w:p>
     <w:p>
@@ -14800,13 +15031,14 @@
         <w:ind w:hanging="0" w:start="57"/>
         <w:jc w:val="both"/>
         <w:rPr>
-          <w:sz w:val="22"/>
-        </w:rPr>
-      </w:pPr>
-      <w:r>
-        <w:rPr>
-          <w:b/>
-          <w:bCs/>
+          <w:sz w:val="28"/>
+          <w:szCs w:val="28"/>
+        </w:rPr>
+      </w:pPr>
+      <w:r>
+        <w:rPr>
+          <w:sz w:val="28"/>
+          <w:szCs w:val="28"/>
         </w:rPr>
       </w:r>
     </w:p>
@@ -14850,8 +15082,8 @@
         <w:lang w:val="en-US"/>
       </w:rPr>
     </w:pPr>
-    <w:bookmarkStart w:id="6" w:name="_Hlk82019706_Копия_1"/>
-    <w:bookmarkStart w:id="7" w:name="_Hlk82019707_Копия_1"/>
+    <w:bookmarkStart w:id="6" w:name="_Hlk82019707_Копия_1"/>
+    <w:bookmarkStart w:id="7" w:name="_Hlk82019706_Копия_1"/>
     <w:r>
       <w:rPr/>
       <w:t>202</w:t>
@@ -14969,8 +15201,8 @@
         <w:szCs w:val="28"/>
       </w:rPr>
     </w:pPr>
-    <w:bookmarkStart w:id="4" w:name="_Hlk82019724_Копия_1"/>
-    <w:bookmarkStart w:id="5" w:name="_Hlk82019725_Копия_1"/>
+    <w:bookmarkStart w:id="4" w:name="_Hlk82019725_Копия_1"/>
+    <w:bookmarkStart w:id="5" w:name="_Hlk82019724_Копия_1"/>
     <w:r>
       <w:rPr/>
       <mc:AlternateContent>
@@ -15561,6 +15793,102 @@
         <w:rFonts w:ascii="Times New Roman" w:hAnsi="Times New Roman" w:cs="Times New Roman" w:hint="default"/>
       </w:rPr>
     </w:lvl>
+    <w:lvl w:ilvl="1">
+      <w:start w:val="1"/>
+      <w:numFmt w:val="decimal"/>
+      <w:lvlText w:val="%2."/>
+      <w:lvlJc w:val="start"/>
+      <w:pPr>
+        <w:tabs>
+          <w:tab w:val="num" w:pos="1080"/>
+        </w:tabs>
+        <w:ind w:start="1080" w:hanging="360"/>
+      </w:pPr>
+    </w:lvl>
+    <w:lvl w:ilvl="2">
+      <w:start w:val="1"/>
+      <w:numFmt w:val="decimal"/>
+      <w:lvlText w:val="%3."/>
+      <w:lvlJc w:val="start"/>
+      <w:pPr>
+        <w:tabs>
+          <w:tab w:val="num" w:pos="1440"/>
+        </w:tabs>
+        <w:ind w:start="1440" w:hanging="360"/>
+      </w:pPr>
+    </w:lvl>
+    <w:lvl w:ilvl="3">
+      <w:start w:val="1"/>
+      <w:numFmt w:val="decimal"/>
+      <w:lvlText w:val="%4."/>
+      <w:lvlJc w:val="start"/>
+      <w:pPr>
+        <w:tabs>
+          <w:tab w:val="num" w:pos="1800"/>
+        </w:tabs>
+        <w:ind w:start="1800" w:hanging="360"/>
+      </w:pPr>
+    </w:lvl>
+    <w:lvl w:ilvl="4">
+      <w:start w:val="1"/>
+      <w:numFmt w:val="decimal"/>
+      <w:lvlText w:val="%5."/>
+      <w:lvlJc w:val="start"/>
+      <w:pPr>
+        <w:tabs>
+          <w:tab w:val="num" w:pos="2160"/>
+        </w:tabs>
+        <w:ind w:start="2160" w:hanging="360"/>
+      </w:pPr>
+    </w:lvl>
+    <w:lvl w:ilvl="5">
+      <w:start w:val="1"/>
+      <w:numFmt w:val="decimal"/>
+      <w:lvlText w:val="%6."/>
+      <w:lvlJc w:val="start"/>
+      <w:pPr>
+        <w:tabs>
+          <w:tab w:val="num" w:pos="2520"/>
+        </w:tabs>
+        <w:ind w:start="2520" w:hanging="360"/>
+      </w:pPr>
+    </w:lvl>
+    <w:lvl w:ilvl="6">
+      <w:start w:val="1"/>
+      <w:numFmt w:val="decimal"/>
+      <w:lvlText w:val="%7."/>
+      <w:lvlJc w:val="start"/>
+      <w:pPr>
+        <w:tabs>
+          <w:tab w:val="num" w:pos="2880"/>
+        </w:tabs>
+        <w:ind w:start="2880" w:hanging="360"/>
+      </w:pPr>
+    </w:lvl>
+    <w:lvl w:ilvl="7">
+      <w:start w:val="1"/>
+      <w:numFmt w:val="decimal"/>
+      <w:lvlText w:val="%8."/>
+      <w:lvlJc w:val="start"/>
+      <w:pPr>
+        <w:tabs>
+          <w:tab w:val="num" w:pos="3240"/>
+        </w:tabs>
+        <w:ind w:start="3240" w:hanging="360"/>
+      </w:pPr>
+    </w:lvl>
+    <w:lvl w:ilvl="8">
+      <w:start w:val="1"/>
+      <w:numFmt w:val="decimal"/>
+      <w:lvlText w:val="%9."/>
+      <w:lvlJc w:val="start"/>
+      <w:pPr>
+        <w:tabs>
+          <w:tab w:val="num" w:pos="3600"/>
+        </w:tabs>
+        <w:ind w:start="3600" w:hanging="360"/>
+      </w:pPr>
+    </w:lvl>
   </w:abstractNum>
   <w:abstractNum w:abstractNumId="6">
     <w:lvl w:ilvl="0">
@@ -15682,6 +16010,20 @@
     </w:lvl>
   </w:abstractNum>
   <w:abstractNum w:abstractNumId="7">
+    <w:lvl w:ilvl="0">
+      <w:start w:val="1"/>
+      <w:numFmt w:val="decimal"/>
+      <w:lvlText w:val="%1."/>
+      <w:lvlJc w:val="start"/>
+      <w:pPr>
+        <w:tabs>
+          <w:tab w:val="num" w:pos="720"/>
+        </w:tabs>
+        <w:ind w:start="720" w:hanging="360"/>
+      </w:pPr>
+    </w:lvl>
+  </w:abstractNum>
+  <w:abstractNum w:abstractNumId="8">
     <w:lvl w:ilvl="0">
       <w:start w:val="1"/>
       <w:numFmt w:val="none"/>
@@ -15820,6 +16162,9 @@
   </w:num>
   <w:num w:numId="7">
     <w:abstractNumId w:val="7"/>
+  </w:num>
+  <w:num w:numId="8">
+    <w:abstractNumId w:val="8"/>
   </w:num>
 </w:numbering>
 </file>
@@ -16012,6 +16357,10 @@
     <w:name w:val="WW8Num3"/>
     <w:qFormat/>
   </w:style>
+  <w:style w:type="numbering" w:styleId="WW8Num22">
+    <w:name w:val="WW8Num22"/>
+    <w:qFormat/>
+  </w:style>
 </w:styles>
 </file>
 

--- a/ООП/ЛР2.docx
+++ b/ООП/ЛР2.docx
@@ -813,25 +813,6 @@
     </w:p>
     <w:p>
       <w:pPr>
-        <w:pStyle w:val="Normal"/>
-        <w:bidi w:val="0"/>
-        <w:jc w:val="center"/>
-        <w:rPr>
-          <w:b/>
-          <w:bCs/>
-          <w:szCs w:val="28"/>
-        </w:rPr>
-      </w:pPr>
-      <w:r>
-        <w:rPr>
-          <w:b/>
-          <w:bCs/>
-          <w:szCs w:val="28"/>
-        </w:rPr>
-      </w:r>
-    </w:p>
-    <w:p>
-      <w:pPr>
         <w:sectPr>
           <w:headerReference w:type="default" r:id="rId2"/>
           <w:footerReference w:type="default" r:id="rId3"/>
@@ -845,7 +826,7 @@
         </w:sectPr>
         <w:pStyle w:val="Normal"/>
         <w:bidi w:val="0"/>
-        <w:jc w:val="start"/>
+        <w:jc w:val="center"/>
         <w:rPr>
           <w:b/>
           <w:bCs/>
@@ -879,6 +860,8 @@
           <w:szCs w:val="28"/>
         </w:rPr>
       </w:pPr>
+      <w:bookmarkStart w:id="8" w:name="_Hlk82019752_Копия_1"/>
+      <w:bookmarkEnd w:id="8"/>
       <w:r>
         <w:rPr>
           <w:b/>
@@ -13891,7 +13874,7 @@
         </w:rPr>
         <w:t>}</w:t>
       </w:r>
-      <w:bookmarkStart w:id="8" w:name="_Hlk107762315"/>
+      <w:bookmarkStart w:id="9" w:name="_Hlk107762315"/>
       <w:r>
         <w:br w:type="page"/>
       </w:r>
@@ -14433,7 +14416,7 @@
           <w:tab w:val="clear" w:pos="709"/>
           <w:tab w:val="left" w:pos="426" w:leader="none"/>
         </w:tabs>
-        <w:spacing w:lineRule="auto" w:line="230"/>
+        <w:spacing w:lineRule="auto" w:line="228"/>
         <w:ind w:firstLine="284" w:end="0"/>
         <w:rPr>
           <w:sz w:val="19"/>
@@ -14657,7 +14640,7 @@
           <w:bCs/>
         </w:rPr>
       </w:pPr>
-      <w:bookmarkEnd w:id="8"/>
+      <w:bookmarkEnd w:id="9"/>
       <w:r>
         <w:rPr>
           <w:b/>
@@ -14749,7 +14732,9 @@
         </w:rPr>
       </w:pPr>
       <w:r>
-        <w:rPr/>
+        <w:rPr>
+          <w:spacing w:val="-2"/>
+        </w:rPr>
       </w:r>
     </w:p>
     <w:p>
@@ -14760,7 +14745,9 @@
         </w:rPr>
       </w:pPr>
       <w:r>
-        <w:rPr/>
+        <w:rPr>
+          <w:spacing w:val="-2"/>
+        </w:rPr>
       </w:r>
     </w:p>
     <w:p>
@@ -14771,7 +14758,9 @@
         </w:rPr>
       </w:pPr>
       <w:r>
-        <w:rPr/>
+        <w:rPr>
+          <w:spacing w:val="-2"/>
+        </w:rPr>
       </w:r>
     </w:p>
     <w:p>
@@ -14782,7 +14771,9 @@
         </w:rPr>
       </w:pPr>
       <w:r>
-        <w:rPr/>
+        <w:rPr>
+          <w:spacing w:val="-2"/>
+        </w:rPr>
       </w:r>
     </w:p>
     <w:p>
@@ -14987,37 +14978,23 @@
           <w:sz w:val="28"/>
           <w:szCs w:val="28"/>
         </w:rPr>
-        <w:t xml:space="preserve">4. </w:t>
-      </w:r>
-      <w:r>
+        <w:t xml:space="preserve">4. Пустой список аргументов обычно используется в функции-члене, когда она не требует входных данных. Это может быть функция-конструктор, который создает новый объект без необходимости передачи каких-либо аргументов, или функция-обработчик, которая просто выполняет некоторые операции без использования входных данных. </w:t>
+      </w:r>
+    </w:p>
+    <w:p>
+      <w:pPr>
+        <w:pStyle w:val="ListParagraph"/>
         <w:rPr>
           <w:sz w:val="28"/>
           <w:szCs w:val="28"/>
         </w:rPr>
-        <w:t xml:space="preserve">Пустой список аргументов обычно используется в функции-члене, когда она не требует входных данных. Это может быть функция-конструктор, который создает новый объект без необходимости передачи каких-либо аргументов, или функция-обработчик, которая просто выполняет некоторые операции без использования входных данных. </w:t>
-      </w:r>
-    </w:p>
-    <w:p>
-      <w:pPr>
-        <w:pStyle w:val="ListParagraph"/>
+      </w:pPr>
+      <w:r>
         <w:rPr>
           <w:sz w:val="28"/>
           <w:szCs w:val="28"/>
         </w:rPr>
-      </w:pPr>
-      <w:r>
-        <w:rPr>
-          <w:sz w:val="28"/>
-          <w:szCs w:val="28"/>
-        </w:rPr>
-        <w:t xml:space="preserve">5. </w:t>
-      </w:r>
-      <w:r>
-        <w:rPr>
-          <w:sz w:val="28"/>
-          <w:szCs w:val="28"/>
-        </w:rPr>
-        <w:t xml:space="preserve">Если перегруженная операция [] имеет тип возвращаемого значения int, а не int&amp;, то при обращении к элементу массива через квадратные скобки будет возвращаться значение этого элемента. Например, если у нас есть массив int a[5] и мы хотим получить значение второго элемента, то мы должны написать a[1]. Если тип возвращаемого значения будет int&amp;, то мы бы получили ссылку на этот элемент, и могли бы его изменять. </w:t>
+        <w:t xml:space="preserve">5. Если перегруженная операция [] имеет тип возвращаемого значения int, а не int&amp;, то при обращении к элементу массива через квадратные скобки будет возвращаться значение этого элемента. Например, если у нас есть массив int a[5] и мы хотим получить значение второго элемента, то мы должны написать a[1]. Если тип возвращаемого значения будет int&amp;, то мы бы получили ссылку на этот элемент, и могли бы его изменять. </w:t>
       </w:r>
     </w:p>
     <w:p>
@@ -15040,6 +15017,30 @@
           <w:sz w:val="28"/>
           <w:szCs w:val="28"/>
         </w:rPr>
+        <w:t>6. Посмотреть перегрузку инкремента и декремента.</w:t>
+      </w:r>
+    </w:p>
+    <w:p>
+      <w:pPr>
+        <w:pStyle w:val="ListParagraph"/>
+        <w:tabs>
+          <w:tab w:val="clear" w:pos="709"/>
+          <w:tab w:val="left" w:pos="483" w:leader="none"/>
+        </w:tabs>
+        <w:bidi w:val="0"/>
+        <w:ind w:hanging="0" w:start="57"/>
+        <w:jc w:val="both"/>
+        <w:rPr>
+          <w:sz w:val="28"/>
+          <w:szCs w:val="28"/>
+        </w:rPr>
+      </w:pPr>
+      <w:r>
+        <w:rPr>
+          <w:sz w:val="28"/>
+          <w:szCs w:val="28"/>
+        </w:rPr>
+        <w:t xml:space="preserve">7. </w:t>
       </w:r>
     </w:p>
     <w:sectPr>
@@ -15082,8 +15083,8 @@
         <w:lang w:val="en-US"/>
       </w:rPr>
     </w:pPr>
-    <w:bookmarkStart w:id="6" w:name="_Hlk82019707_Копия_1"/>
-    <w:bookmarkStart w:id="7" w:name="_Hlk82019706_Копия_1"/>
+    <w:bookmarkStart w:id="6" w:name="_Hlk82019706_Копия_1"/>
+    <w:bookmarkStart w:id="7" w:name="_Hlk82019707_Копия_1"/>
     <w:r>
       <w:rPr/>
       <w:t>202</w:t>
@@ -15201,8 +15202,8 @@
         <w:szCs w:val="28"/>
       </w:rPr>
     </w:pPr>
-    <w:bookmarkStart w:id="4" w:name="_Hlk82019725_Копия_1"/>
-    <w:bookmarkStart w:id="5" w:name="_Hlk82019724_Копия_1"/>
+    <w:bookmarkStart w:id="4" w:name="_Hlk82019724_Копия_1"/>
+    <w:bookmarkStart w:id="5" w:name="_Hlk82019725_Копия_1"/>
     <w:r>
       <w:rPr/>
       <mc:AlternateContent>
@@ -15804,6 +15805,7 @@
         </w:tabs>
         <w:ind w:start="1080" w:hanging="360"/>
       </w:pPr>
+      <w:rPr/>
     </w:lvl>
     <w:lvl w:ilvl="2">
       <w:start w:val="1"/>
@@ -15816,6 +15818,7 @@
         </w:tabs>
         <w:ind w:start="1440" w:hanging="360"/>
       </w:pPr>
+      <w:rPr/>
     </w:lvl>
     <w:lvl w:ilvl="3">
       <w:start w:val="1"/>
@@ -15828,6 +15831,7 @@
         </w:tabs>
         <w:ind w:start="1800" w:hanging="360"/>
       </w:pPr>
+      <w:rPr/>
     </w:lvl>
     <w:lvl w:ilvl="4">
       <w:start w:val="1"/>
@@ -15840,6 +15844,7 @@
         </w:tabs>
         <w:ind w:start="2160" w:hanging="360"/>
       </w:pPr>
+      <w:rPr/>
     </w:lvl>
     <w:lvl w:ilvl="5">
       <w:start w:val="1"/>
@@ -15852,6 +15857,7 @@
         </w:tabs>
         <w:ind w:start="2520" w:hanging="360"/>
       </w:pPr>
+      <w:rPr/>
     </w:lvl>
     <w:lvl w:ilvl="6">
       <w:start w:val="1"/>
@@ -15864,6 +15870,7 @@
         </w:tabs>
         <w:ind w:start="2880" w:hanging="360"/>
       </w:pPr>
+      <w:rPr/>
     </w:lvl>
     <w:lvl w:ilvl="7">
       <w:start w:val="1"/>
@@ -15876,6 +15883,7 @@
         </w:tabs>
         <w:ind w:start="3240" w:hanging="360"/>
       </w:pPr>
+      <w:rPr/>
     </w:lvl>
     <w:lvl w:ilvl="8">
       <w:start w:val="1"/>
@@ -15888,6 +15896,7 @@
         </w:tabs>
         <w:ind w:start="3600" w:hanging="360"/>
       </w:pPr>
+      <w:rPr/>
     </w:lvl>
   </w:abstractNum>
   <w:abstractNum w:abstractNumId="6">
@@ -16020,6 +16029,103 @@
           <w:tab w:val="num" w:pos="720"/>
         </w:tabs>
         <w:ind w:start="720" w:hanging="360"/>
+      </w:pPr>
+      <w:rPr/>
+    </w:lvl>
+    <w:lvl w:ilvl="1">
+      <w:start w:val="1"/>
+      <w:numFmt w:val="decimal"/>
+      <w:lvlText w:val="%2."/>
+      <w:lvlJc w:val="start"/>
+      <w:pPr>
+        <w:tabs>
+          <w:tab w:val="num" w:pos="1080"/>
+        </w:tabs>
+        <w:ind w:start="1080" w:hanging="360"/>
+      </w:pPr>
+    </w:lvl>
+    <w:lvl w:ilvl="2">
+      <w:start w:val="1"/>
+      <w:numFmt w:val="decimal"/>
+      <w:lvlText w:val="%3."/>
+      <w:lvlJc w:val="start"/>
+      <w:pPr>
+        <w:tabs>
+          <w:tab w:val="num" w:pos="1440"/>
+        </w:tabs>
+        <w:ind w:start="1440" w:hanging="360"/>
+      </w:pPr>
+    </w:lvl>
+    <w:lvl w:ilvl="3">
+      <w:start w:val="1"/>
+      <w:numFmt w:val="decimal"/>
+      <w:lvlText w:val="%4."/>
+      <w:lvlJc w:val="start"/>
+      <w:pPr>
+        <w:tabs>
+          <w:tab w:val="num" w:pos="1800"/>
+        </w:tabs>
+        <w:ind w:start="1800" w:hanging="360"/>
+      </w:pPr>
+    </w:lvl>
+    <w:lvl w:ilvl="4">
+      <w:start w:val="1"/>
+      <w:numFmt w:val="decimal"/>
+      <w:lvlText w:val="%5."/>
+      <w:lvlJc w:val="start"/>
+      <w:pPr>
+        <w:tabs>
+          <w:tab w:val="num" w:pos="2160"/>
+        </w:tabs>
+        <w:ind w:start="2160" w:hanging="360"/>
+      </w:pPr>
+    </w:lvl>
+    <w:lvl w:ilvl="5">
+      <w:start w:val="1"/>
+      <w:numFmt w:val="decimal"/>
+      <w:lvlText w:val="%6."/>
+      <w:lvlJc w:val="start"/>
+      <w:pPr>
+        <w:tabs>
+          <w:tab w:val="num" w:pos="2520"/>
+        </w:tabs>
+        <w:ind w:start="2520" w:hanging="360"/>
+      </w:pPr>
+    </w:lvl>
+    <w:lvl w:ilvl="6">
+      <w:start w:val="1"/>
+      <w:numFmt w:val="decimal"/>
+      <w:lvlText w:val="%7."/>
+      <w:lvlJc w:val="start"/>
+      <w:pPr>
+        <w:tabs>
+          <w:tab w:val="num" w:pos="2880"/>
+        </w:tabs>
+        <w:ind w:start="2880" w:hanging="360"/>
+      </w:pPr>
+    </w:lvl>
+    <w:lvl w:ilvl="7">
+      <w:start w:val="1"/>
+      <w:numFmt w:val="decimal"/>
+      <w:lvlText w:val="%8."/>
+      <w:lvlJc w:val="start"/>
+      <w:pPr>
+        <w:tabs>
+          <w:tab w:val="num" w:pos="3240"/>
+        </w:tabs>
+        <w:ind w:start="3240" w:hanging="360"/>
+      </w:pPr>
+    </w:lvl>
+    <w:lvl w:ilvl="8">
+      <w:start w:val="1"/>
+      <w:numFmt w:val="decimal"/>
+      <w:lvlText w:val="%9."/>
+      <w:lvlJc w:val="start"/>
+      <w:pPr>
+        <w:tabs>
+          <w:tab w:val="num" w:pos="3600"/>
+        </w:tabs>
+        <w:ind w:start="3600" w:hanging="360"/>
       </w:pPr>
     </w:lvl>
   </w:abstractNum>
